--- a/Create scripts for networking.docx
+++ b/Create scripts for networking.docx
@@ -67,23 +67,7 @@
           <w:sz w:val="22"/>
           <w:szCs w:val="22"/>
         </w:rPr>
-        <w:t xml:space="preserve">Screenshots from </w:t>
-      </w:r>
-      <w:proofErr w:type="gramStart"/>
-      <w:r>
-        <w:rPr>
-          <w:sz w:val="22"/>
-          <w:szCs w:val="22"/>
-        </w:rPr>
-        <w:t>Testing :</w:t>
-      </w:r>
-      <w:proofErr w:type="gramEnd"/>
-      <w:r>
-        <w:rPr>
-          <w:sz w:val="22"/>
-          <w:szCs w:val="22"/>
-        </w:rPr>
-        <w:t>-</w:t>
+        <w:t>Screenshots from Testing :-</w:t>
       </w:r>
     </w:p>
     <w:p>
@@ -129,17 +113,8 @@
           <w:sz w:val="22"/>
           <w:szCs w:val="22"/>
         </w:rPr>
-        <w:t xml:space="preserve">Set executable permissions of the </w:t>
-      </w:r>
-      <w:proofErr w:type="gramStart"/>
-      <w:r>
-        <w:rPr>
-          <w:sz w:val="22"/>
-          <w:szCs w:val="22"/>
-        </w:rPr>
-        <w:t>script</w:t>
-      </w:r>
-      <w:proofErr w:type="gramEnd"/>
+        <w:t>Set executable permissions of the script</w:t>
+      </w:r>
     </w:p>
     <w:p>
       <w:pPr>
@@ -225,17 +200,8 @@
           <w:sz w:val="22"/>
           <w:szCs w:val="22"/>
         </w:rPr>
-        <w:t xml:space="preserve">Set a cron job to run the Linux.sh </w:t>
-      </w:r>
-      <w:proofErr w:type="gramStart"/>
-      <w:r>
-        <w:rPr>
-          <w:sz w:val="22"/>
-          <w:szCs w:val="22"/>
-        </w:rPr>
-        <w:t>script</w:t>
-      </w:r>
-      <w:proofErr w:type="gramEnd"/>
+        <w:t>Set a cron job to run the Linux.sh script</w:t>
+      </w:r>
     </w:p>
     <w:p>
       <w:pPr>
@@ -352,16 +318,14 @@
     </w:p>
     <w:p>
       <w:r>
-        <w:t xml:space="preserve">Searched for Argentine footballers within the Footballers.txt </w:t>
-      </w:r>
-      <w:proofErr w:type="gramStart"/>
-      <w:r>
-        <w:t>file</w:t>
-      </w:r>
-      <w:proofErr w:type="gramEnd"/>
-    </w:p>
-    <w:p>
-      <w:r>
+        <w:t>Searched for Argentine footballers within the Footballers.txt file</w:t>
+      </w:r>
+    </w:p>
+    <w:p>
+      <w:r>
+        <w:rPr>
+          <w:noProof/>
+        </w:rPr>
         <w:drawing>
           <wp:inline distT="0" distB="0" distL="0" distR="0" wp14:anchorId="1DC2D620" wp14:editId="569D4D6F">
             <wp:extent cx="4572638" cy="2534004"/>
@@ -406,6 +370,9 @@
     </w:p>
     <w:p>
       <w:r>
+        <w:rPr>
+          <w:noProof/>
+        </w:rPr>
         <w:lastRenderedPageBreak/>
         <w:drawing>
           <wp:inline distT="0" distB="0" distL="0" distR="0" wp14:anchorId="4113174C" wp14:editId="15FA2E4B">
@@ -490,25 +457,13 @@
         <w:ind w:firstLine="720"/>
       </w:pPr>
       <w:r>
-        <w:t xml:space="preserve">PROMPT USER FOR </w:t>
-      </w:r>
-      <w:r>
-        <w:t>SECOND</w:t>
-      </w:r>
-      <w:r>
-        <w:t xml:space="preserve"> NUMBER</w:t>
+        <w:t>PROMPT USER FOR SECOND NUMBER</w:t>
       </w:r>
     </w:p>
     <w:p>
       <w:r>
         <w:tab/>
-        <w:t xml:space="preserve">STORE </w:t>
-      </w:r>
-      <w:r>
-        <w:t>SECOND</w:t>
-      </w:r>
-      <w:r>
-        <w:t xml:space="preserve"> NUMBER</w:t>
+        <w:t>STORE SECOND NUMBER</w:t>
       </w:r>
     </w:p>
     <w:p>
@@ -521,19 +476,13 @@
         <w:ind w:firstLine="720"/>
       </w:pPr>
       <w:r>
-        <w:t xml:space="preserve">PROMPT USER FOR </w:t>
-      </w:r>
-      <w:r>
-        <w:t>OPERAETION</w:t>
+        <w:t>PROMPT USER FOR OPERAETION</w:t>
       </w:r>
     </w:p>
     <w:p>
       <w:r>
         <w:tab/>
-        <w:t xml:space="preserve">STORE </w:t>
-      </w:r>
-      <w:r>
-        <w:t>OPERATION</w:t>
+        <w:t>STORE OPERATION</w:t>
       </w:r>
     </w:p>
     <w:p/>
@@ -557,25 +506,13 @@
         <w:ind w:firstLine="720"/>
       </w:pPr>
       <w:r>
-        <w:t>IF OPERATION IS “</w:t>
-      </w:r>
-      <w:r>
-        <w:t>-</w:t>
-      </w:r>
-      <w:r>
-        <w:t>”</w:t>
+        <w:t>IF OPERATION IS “-”</w:t>
       </w:r>
     </w:p>
     <w:p>
       <w:r>
         <w:tab/>
-        <w:t xml:space="preserve">PRINT ANSWER (Num1 </w:t>
-      </w:r>
-      <w:r>
-        <w:t>-</w:t>
-      </w:r>
-      <w:r>
-        <w:t xml:space="preserve"> Num2)</w:t>
+        <w:t>PRINT ANSWER (Num1 - Num2)</w:t>
       </w:r>
     </w:p>
     <w:p/>
@@ -584,25 +521,13 @@
         <w:ind w:firstLine="720"/>
       </w:pPr>
       <w:r>
-        <w:t>IF OPERATION IS “</w:t>
-      </w:r>
-      <w:r>
-        <w:t>*</w:t>
-      </w:r>
-      <w:r>
-        <w:t>”</w:t>
+        <w:t>IF OPERATION IS “*”</w:t>
       </w:r>
     </w:p>
     <w:p>
       <w:r>
         <w:tab/>
-        <w:t xml:space="preserve">PRINT ANSWER (Num1 </w:t>
-      </w:r>
-      <w:r>
-        <w:t>*</w:t>
-      </w:r>
-      <w:r>
-        <w:t xml:space="preserve"> Num2)</w:t>
+        <w:t>PRINT ANSWER (Num1 * Num2)</w:t>
       </w:r>
     </w:p>
     <w:p/>
@@ -611,25 +536,13 @@
         <w:ind w:firstLine="720"/>
       </w:pPr>
       <w:r>
-        <w:t xml:space="preserve">IF OPERATION IS </w:t>
-      </w:r>
-      <w:r>
-        <w:t>“/</w:t>
-      </w:r>
-      <w:r>
-        <w:t>”</w:t>
+        <w:t>IF OPERATION IS “/”</w:t>
       </w:r>
     </w:p>
     <w:p>
       <w:r>
         <w:tab/>
-        <w:t xml:space="preserve">PRINT ANSWER (Num1 </w:t>
-      </w:r>
-      <w:r>
-        <w:t>/</w:t>
-      </w:r>
-      <w:r>
-        <w:t xml:space="preserve"> Num2)</w:t>
+        <w:t>PRINT ANSWER (Num1 / Num2)</w:t>
       </w:r>
     </w:p>
     <w:p/>
@@ -640,6 +553,64 @@
       </w:r>
     </w:p>
     <w:p/>
+    <w:p>
+      <w:r>
+        <w:t>Task 5</w:t>
+      </w:r>
+    </w:p>
+    <w:p>
+      <w:r>
+        <w:t xml:space="preserve">Uploaded to GitHub using git: </w:t>
+      </w:r>
+      <w:hyperlink r:id="rId9" w:history="1">
+        <w:r>
+          <w:rPr>
+            <w:rStyle w:val="Hyperlink"/>
+          </w:rPr>
+          <w:t>https://github.com/da8998/rmit-script-project</w:t>
+        </w:r>
+      </w:hyperlink>
+    </w:p>
+    <w:p>
+      <w:r>
+        <w:lastRenderedPageBreak/>
+        <w:drawing>
+          <wp:inline distT="0" distB="0" distL="0" distR="0" wp14:anchorId="2A5A3F9D" wp14:editId="5AB36675">
+            <wp:extent cx="5731510" cy="2837815"/>
+            <wp:effectExtent l="0" t="0" r="2540" b="635"/>
+            <wp:docPr id="921983594" name="Picture 1"/>
+            <wp:cNvGraphicFramePr>
+              <a:graphicFrameLocks xmlns:a="http://schemas.openxmlformats.org/drawingml/2006/main" noChangeAspect="1"/>
+            </wp:cNvGraphicFramePr>
+            <a:graphic xmlns:a="http://schemas.openxmlformats.org/drawingml/2006/main">
+              <a:graphicData uri="http://schemas.openxmlformats.org/drawingml/2006/picture">
+                <pic:pic xmlns:pic="http://schemas.openxmlformats.org/drawingml/2006/picture">
+                  <pic:nvPicPr>
+                    <pic:cNvPr id="921983594" name=""/>
+                    <pic:cNvPicPr/>
+                  </pic:nvPicPr>
+                  <pic:blipFill>
+                    <a:blip r:embed="rId10"/>
+                    <a:stretch>
+                      <a:fillRect/>
+                    </a:stretch>
+                  </pic:blipFill>
+                  <pic:spPr>
+                    <a:xfrm>
+                      <a:off x="0" y="0"/>
+                      <a:ext cx="5731510" cy="2837815"/>
+                    </a:xfrm>
+                    <a:prstGeom prst="rect">
+                      <a:avLst/>
+                    </a:prstGeom>
+                  </pic:spPr>
+                </pic:pic>
+              </a:graphicData>
+            </a:graphic>
+          </wp:inline>
+        </w:drawing>
+      </w:r>
+    </w:p>
     <w:p/>
     <w:sectPr>
       <w:pgSz w:w="11906" w:h="16838"/>
@@ -1075,6 +1046,29 @@
     <w:semiHidden/>
     <w:unhideWhenUsed/>
   </w:style>
+  <w:style w:type="character" w:styleId="Hyperlink">
+    <w:name w:val="Hyperlink"/>
+    <w:basedOn w:val="DefaultParagraphFont"/>
+    <w:uiPriority w:val="99"/>
+    <w:unhideWhenUsed/>
+    <w:rsid w:val="00B040BF"/>
+    <w:rPr>
+      <w:color w:val="0563C1" w:themeColor="hyperlink"/>
+      <w:u w:val="single"/>
+    </w:rPr>
+  </w:style>
+  <w:style w:type="character" w:styleId="UnresolvedMention">
+    <w:name w:val="Unresolved Mention"/>
+    <w:basedOn w:val="DefaultParagraphFont"/>
+    <w:uiPriority w:val="99"/>
+    <w:semiHidden/>
+    <w:unhideWhenUsed/>
+    <w:rsid w:val="00B040BF"/>
+    <w:rPr>
+      <w:color w:val="605E5C"/>
+      <w:shd w:val="clear" w:color="auto" w:fill="E1DFDD"/>
+    </w:rPr>
+  </w:style>
 </w:styles>
 </file>
 
